--- a/Report/28.5.2018report.docx
+++ b/Report/28.5.2018report.docx
@@ -784,8 +784,6 @@
                 <w:rFonts w:ascii="Arial" w:hAnsi="Arial" w:cs="Arial"/>
               </w:rPr>
             </w:pPr>
-            <w:bookmarkStart w:id="0" w:name="_GoBack"/>
-            <w:bookmarkEnd w:id="0"/>
           </w:p>
         </w:tc>
         <w:tc>
@@ -819,6 +817,13 @@
                 <w:bCs/>
               </w:rPr>
             </w:pPr>
+            <w:r>
+              <w:rPr>
+                <w:rFonts w:ascii="Arial" w:hAnsi="Arial" w:cs="Arial"/>
+                <w:bCs/>
+              </w:rPr>
+              <w:t>3</w:t>
+            </w:r>
           </w:p>
         </w:tc>
         <w:tc>
@@ -833,6 +838,13 @@
                 <w:bCs/>
               </w:rPr>
             </w:pPr>
+            <w:r>
+              <w:rPr>
+                <w:rFonts w:ascii="Arial" w:hAnsi="Arial" w:cs="Arial"/>
+                <w:bCs/>
+              </w:rPr>
+              <w:t>30.5.2018</w:t>
+            </w:r>
           </w:p>
         </w:tc>
         <w:tc>
@@ -841,6 +853,82 @@
           </w:tcPr>
           <w:p>
             <w:pPr>
+              <w:pStyle w:val="ListParagraph"/>
+              <w:numPr>
+                <w:ilvl w:val="0"/>
+                <w:numId w:val="9"/>
+              </w:numPr>
+              <w:rPr>
+                <w:rFonts w:ascii="Myanmar Text" w:hAnsi="Myanmar Text" w:cs="Myanmar Text"/>
+                <w:bCs/>
+              </w:rPr>
+            </w:pPr>
+            <w:r>
+              <w:rPr>
+                <w:rFonts w:ascii="Myanmar Text" w:hAnsi="Myanmar Text" w:cs="Myanmar Text"/>
+                <w:bCs/>
+              </w:rPr>
+              <w:t>Attended Meeting</w:t>
+            </w:r>
+          </w:p>
+          <w:p>
+            <w:pPr>
+              <w:pStyle w:val="ListParagraph"/>
+              <w:numPr>
+                <w:ilvl w:val="0"/>
+                <w:numId w:val="9"/>
+              </w:numPr>
+              <w:rPr>
+                <w:rFonts w:ascii="Arial" w:hAnsi="Arial" w:cs="Arial"/>
+                <w:bCs/>
+              </w:rPr>
+            </w:pPr>
+            <w:r>
+              <w:rPr>
+                <w:rFonts w:ascii="Arial" w:hAnsi="Arial" w:cs="Arial"/>
+                <w:bCs/>
+              </w:rPr>
+              <w:t xml:space="preserve">Updated </w:t>
+            </w:r>
+            <w:proofErr w:type="spellStart"/>
+            <w:r>
+              <w:rPr>
+                <w:rFonts w:ascii="Arial" w:hAnsi="Arial" w:cs="Arial"/>
+                <w:bCs/>
+              </w:rPr>
+              <w:t>Bizleap</w:t>
+            </w:r>
+            <w:proofErr w:type="spellEnd"/>
+            <w:r>
+              <w:rPr>
+                <w:rFonts w:ascii="Arial" w:hAnsi="Arial" w:cs="Arial"/>
+                <w:bCs/>
+              </w:rPr>
+              <w:t xml:space="preserve"> Data Service Project</w:t>
+            </w:r>
+          </w:p>
+          <w:p>
+            <w:pPr>
+              <w:pStyle w:val="ListParagraph"/>
+              <w:numPr>
+                <w:ilvl w:val="0"/>
+                <w:numId w:val="9"/>
+              </w:numPr>
+              <w:rPr>
+                <w:rFonts w:ascii="Arial" w:hAnsi="Arial" w:cs="Arial"/>
+                <w:bCs/>
+              </w:rPr>
+            </w:pPr>
+            <w:r>
+              <w:rPr>
+                <w:rFonts w:ascii="Arial" w:hAnsi="Arial" w:cs="Arial"/>
+                <w:bCs/>
+              </w:rPr>
+              <w:t>Test for SND Application</w:t>
+            </w:r>
+          </w:p>
+          <w:p>
+            <w:pPr>
               <w:rPr>
                 <w:rFonts w:ascii="Arial" w:hAnsi="Arial" w:cs="Arial"/>
                 <w:bCs/>
@@ -860,6 +948,15 @@
                 <w:bCs/>
               </w:rPr>
             </w:pPr>
+            <w:r>
+              <w:rPr>
+                <w:rFonts w:ascii="Arial" w:hAnsi="Arial" w:cs="Arial"/>
+                <w:bCs/>
+              </w:rPr>
+              <w:t>Finish</w:t>
+            </w:r>
+            <w:bookmarkStart w:id="0" w:name="_GoBack"/>
+            <w:bookmarkEnd w:id="0"/>
           </w:p>
         </w:tc>
         <w:tc>
@@ -2415,6 +2512,119 @@
     </w:lvl>
   </w:abstractNum>
   <w:abstractNum w:abstractNumId="7" w15:restartNumberingAfterBreak="0">
+    <w:nsid w:val="64E87647"/>
+    <w:multiLevelType w:val="hybridMultilevel"/>
+    <w:tmpl w:val="B66CFC16"/>
+    <w:lvl w:ilvl="0" w:tplc="04090001">
+      <w:start w:val="1"/>
+      <w:numFmt w:val="bullet"/>
+      <w:lvlText w:val=""/>
+      <w:lvlJc w:val="left"/>
+      <w:pPr>
+        <w:ind w:left="720" w:hanging="360"/>
+      </w:pPr>
+      <w:rPr>
+        <w:rFonts w:ascii="Symbol" w:hAnsi="Symbol" w:hint="default"/>
+      </w:rPr>
+    </w:lvl>
+    <w:lvl w:ilvl="1" w:tplc="04090003" w:tentative="1">
+      <w:start w:val="1"/>
+      <w:numFmt w:val="bullet"/>
+      <w:lvlText w:val="o"/>
+      <w:lvlJc w:val="left"/>
+      <w:pPr>
+        <w:ind w:left="1440" w:hanging="360"/>
+      </w:pPr>
+      <w:rPr>
+        <w:rFonts w:ascii="Courier New" w:hAnsi="Courier New" w:cs="Courier New" w:hint="default"/>
+      </w:rPr>
+    </w:lvl>
+    <w:lvl w:ilvl="2" w:tplc="04090005" w:tentative="1">
+      <w:start w:val="1"/>
+      <w:numFmt w:val="bullet"/>
+      <w:lvlText w:val=""/>
+      <w:lvlJc w:val="left"/>
+      <w:pPr>
+        <w:ind w:left="2160" w:hanging="360"/>
+      </w:pPr>
+      <w:rPr>
+        <w:rFonts w:ascii="Wingdings" w:hAnsi="Wingdings" w:hint="default"/>
+      </w:rPr>
+    </w:lvl>
+    <w:lvl w:ilvl="3" w:tplc="04090001" w:tentative="1">
+      <w:start w:val="1"/>
+      <w:numFmt w:val="bullet"/>
+      <w:lvlText w:val=""/>
+      <w:lvlJc w:val="left"/>
+      <w:pPr>
+        <w:ind w:left="2880" w:hanging="360"/>
+      </w:pPr>
+      <w:rPr>
+        <w:rFonts w:ascii="Symbol" w:hAnsi="Symbol" w:hint="default"/>
+      </w:rPr>
+    </w:lvl>
+    <w:lvl w:ilvl="4" w:tplc="04090003" w:tentative="1">
+      <w:start w:val="1"/>
+      <w:numFmt w:val="bullet"/>
+      <w:lvlText w:val="o"/>
+      <w:lvlJc w:val="left"/>
+      <w:pPr>
+        <w:ind w:left="3600" w:hanging="360"/>
+      </w:pPr>
+      <w:rPr>
+        <w:rFonts w:ascii="Courier New" w:hAnsi="Courier New" w:cs="Courier New" w:hint="default"/>
+      </w:rPr>
+    </w:lvl>
+    <w:lvl w:ilvl="5" w:tplc="04090005" w:tentative="1">
+      <w:start w:val="1"/>
+      <w:numFmt w:val="bullet"/>
+      <w:lvlText w:val=""/>
+      <w:lvlJc w:val="left"/>
+      <w:pPr>
+        <w:ind w:left="4320" w:hanging="360"/>
+      </w:pPr>
+      <w:rPr>
+        <w:rFonts w:ascii="Wingdings" w:hAnsi="Wingdings" w:hint="default"/>
+      </w:rPr>
+    </w:lvl>
+    <w:lvl w:ilvl="6" w:tplc="04090001" w:tentative="1">
+      <w:start w:val="1"/>
+      <w:numFmt w:val="bullet"/>
+      <w:lvlText w:val=""/>
+      <w:lvlJc w:val="left"/>
+      <w:pPr>
+        <w:ind w:left="5040" w:hanging="360"/>
+      </w:pPr>
+      <w:rPr>
+        <w:rFonts w:ascii="Symbol" w:hAnsi="Symbol" w:hint="default"/>
+      </w:rPr>
+    </w:lvl>
+    <w:lvl w:ilvl="7" w:tplc="04090003" w:tentative="1">
+      <w:start w:val="1"/>
+      <w:numFmt w:val="bullet"/>
+      <w:lvlText w:val="o"/>
+      <w:lvlJc w:val="left"/>
+      <w:pPr>
+        <w:ind w:left="5760" w:hanging="360"/>
+      </w:pPr>
+      <w:rPr>
+        <w:rFonts w:ascii="Courier New" w:hAnsi="Courier New" w:cs="Courier New" w:hint="default"/>
+      </w:rPr>
+    </w:lvl>
+    <w:lvl w:ilvl="8" w:tplc="04090005" w:tentative="1">
+      <w:start w:val="1"/>
+      <w:numFmt w:val="bullet"/>
+      <w:lvlText w:val=""/>
+      <w:lvlJc w:val="left"/>
+      <w:pPr>
+        <w:ind w:left="6480" w:hanging="360"/>
+      </w:pPr>
+      <w:rPr>
+        <w:rFonts w:ascii="Wingdings" w:hAnsi="Wingdings" w:hint="default"/>
+      </w:rPr>
+    </w:lvl>
+  </w:abstractNum>
+  <w:abstractNum w:abstractNumId="8" w15:restartNumberingAfterBreak="0">
     <w:nsid w:val="768D467C"/>
     <w:multiLevelType w:val="hybridMultilevel"/>
     <w:tmpl w:val="776E23F6"/>
@@ -2543,13 +2753,16 @@
     <w:abstractNumId w:val="0"/>
   </w:num>
   <w:num w:numId="6">
-    <w:abstractNumId w:val="7"/>
+    <w:abstractNumId w:val="8"/>
   </w:num>
   <w:num w:numId="7">
     <w:abstractNumId w:val="2"/>
   </w:num>
   <w:num w:numId="8">
     <w:abstractNumId w:val="1"/>
+  </w:num>
+  <w:num w:numId="9">
+    <w:abstractNumId w:val="7"/>
   </w:num>
 </w:numbering>
 </file>
@@ -3288,7 +3501,7 @@
 </file>
 
 <file path=customXml/itemProps1.xml><?xml version="1.0" encoding="utf-8"?>
-<ds:datastoreItem xmlns:ds="http://schemas.openxmlformats.org/officeDocument/2006/customXml" ds:itemID="{1D9E2654-802A-48D8-ACA2-8AE4C8AD78AC}">
+<ds:datastoreItem xmlns:ds="http://schemas.openxmlformats.org/officeDocument/2006/customXml" ds:itemID="{BF180DD9-8786-4471-A563-5E7CA7F7A185}">
   <ds:schemaRefs>
     <ds:schemaRef ds:uri="http://schemas.openxmlformats.org/officeDocument/2006/bibliography"/>
   </ds:schemaRefs>

--- a/Report/28.5.2018report.docx
+++ b/Report/28.5.2018report.docx
@@ -955,8 +955,6 @@
               </w:rPr>
               <w:t>Finish</w:t>
             </w:r>
-            <w:bookmarkStart w:id="0" w:name="_GoBack"/>
-            <w:bookmarkEnd w:id="0"/>
           </w:p>
         </w:tc>
         <w:tc>
@@ -990,6 +988,13 @@
                 <w:bCs/>
               </w:rPr>
             </w:pPr>
+            <w:r>
+              <w:rPr>
+                <w:rFonts w:ascii="Arial" w:hAnsi="Arial" w:cs="Arial"/>
+                <w:bCs/>
+              </w:rPr>
+              <w:t>4</w:t>
+            </w:r>
           </w:p>
         </w:tc>
         <w:tc>
@@ -1004,6 +1009,13 @@
                 <w:bCs/>
               </w:rPr>
             </w:pPr>
+            <w:r>
+              <w:rPr>
+                <w:rFonts w:ascii="Arial" w:hAnsi="Arial" w:cs="Arial"/>
+                <w:bCs/>
+              </w:rPr>
+              <w:t>31.5.2018</w:t>
+            </w:r>
           </w:p>
         </w:tc>
         <w:tc>
@@ -1012,6 +1024,105 @@
           </w:tcPr>
           <w:p>
             <w:pPr>
+              <w:pStyle w:val="ListParagraph"/>
+              <w:numPr>
+                <w:ilvl w:val="0"/>
+                <w:numId w:val="9"/>
+              </w:numPr>
+              <w:rPr>
+                <w:rFonts w:ascii="Myanmar Text" w:hAnsi="Myanmar Text" w:cs="Myanmar Text"/>
+                <w:bCs/>
+              </w:rPr>
+            </w:pPr>
+            <w:r>
+              <w:rPr>
+                <w:rFonts w:ascii="Myanmar Text" w:hAnsi="Myanmar Text" w:cs="Myanmar Text"/>
+                <w:bCs/>
+              </w:rPr>
+              <w:t>Attended Meeting</w:t>
+            </w:r>
+          </w:p>
+          <w:p>
+            <w:pPr>
+              <w:pStyle w:val="ListParagraph"/>
+              <w:numPr>
+                <w:ilvl w:val="0"/>
+                <w:numId w:val="9"/>
+              </w:numPr>
+              <w:rPr>
+                <w:rFonts w:ascii="Arial" w:hAnsi="Arial" w:cs="Arial"/>
+                <w:bCs/>
+              </w:rPr>
+            </w:pPr>
+            <w:r>
+              <w:rPr>
+                <w:rFonts w:ascii="Arial" w:hAnsi="Arial" w:cs="Arial"/>
+                <w:bCs/>
+              </w:rPr>
+              <w:t xml:space="preserve">Updated </w:t>
+            </w:r>
+            <w:proofErr w:type="spellStart"/>
+            <w:r>
+              <w:rPr>
+                <w:rFonts w:ascii="Arial" w:hAnsi="Arial" w:cs="Arial"/>
+                <w:bCs/>
+              </w:rPr>
+              <w:t>Bizleap</w:t>
+            </w:r>
+            <w:proofErr w:type="spellEnd"/>
+            <w:r>
+              <w:rPr>
+                <w:rFonts w:ascii="Arial" w:hAnsi="Arial" w:cs="Arial"/>
+                <w:bCs/>
+              </w:rPr>
+              <w:t xml:space="preserve"> Data Service Project</w:t>
+            </w:r>
+          </w:p>
+          <w:p>
+            <w:pPr>
+              <w:pStyle w:val="ListParagraph"/>
+              <w:numPr>
+                <w:ilvl w:val="0"/>
+                <w:numId w:val="9"/>
+              </w:numPr>
+              <w:rPr>
+                <w:rFonts w:ascii="Arial" w:hAnsi="Arial" w:cs="Arial"/>
+                <w:bCs/>
+              </w:rPr>
+            </w:pPr>
+            <w:r>
+              <w:rPr>
+                <w:rFonts w:ascii="Arial" w:hAnsi="Arial" w:cs="Arial"/>
+                <w:bCs/>
+              </w:rPr>
+              <w:t xml:space="preserve">Test for </w:t>
+            </w:r>
+            <w:r>
+              <w:rPr>
+                <w:rFonts w:ascii="Arial" w:hAnsi="Arial" w:cs="Arial"/>
+                <w:bCs/>
+              </w:rPr>
+              <w:t xml:space="preserve">HR </w:t>
+            </w:r>
+            <w:proofErr w:type="spellStart"/>
+            <w:r>
+              <w:rPr>
+                <w:rFonts w:ascii="Arial" w:hAnsi="Arial" w:cs="Arial"/>
+                <w:bCs/>
+              </w:rPr>
+              <w:t>ph</w:t>
+            </w:r>
+            <w:proofErr w:type="spellEnd"/>
+            <w:r>
+              <w:rPr>
+                <w:rFonts w:ascii="Arial" w:hAnsi="Arial" w:cs="Arial"/>
+                <w:bCs/>
+              </w:rPr>
+              <w:t xml:space="preserve"> app</w:t>
+            </w:r>
+          </w:p>
+          <w:p>
+            <w:pPr>
               <w:rPr>
                 <w:rFonts w:ascii="Arial" w:hAnsi="Arial" w:cs="Arial"/>
                 <w:bCs/>
@@ -1031,6 +1142,15 @@
                 <w:bCs/>
               </w:rPr>
             </w:pPr>
+            <w:r>
+              <w:rPr>
+                <w:rFonts w:ascii="Arial" w:hAnsi="Arial" w:cs="Arial"/>
+                <w:bCs/>
+              </w:rPr>
+              <w:t>Finish</w:t>
+            </w:r>
+            <w:bookmarkStart w:id="0" w:name="_GoBack"/>
+            <w:bookmarkEnd w:id="0"/>
           </w:p>
         </w:tc>
         <w:tc>
@@ -3501,7 +3621,7 @@
 </file>
 
 <file path=customXml/itemProps1.xml><?xml version="1.0" encoding="utf-8"?>
-<ds:datastoreItem xmlns:ds="http://schemas.openxmlformats.org/officeDocument/2006/customXml" ds:itemID="{BF180DD9-8786-4471-A563-5E7CA7F7A185}">
+<ds:datastoreItem xmlns:ds="http://schemas.openxmlformats.org/officeDocument/2006/customXml" ds:itemID="{1DFC9451-5923-42EB-8F95-6A05307C7EA7}">
   <ds:schemaRefs>
     <ds:schemaRef ds:uri="http://schemas.openxmlformats.org/officeDocument/2006/bibliography"/>
   </ds:schemaRefs>

--- a/Report/28.5.2018report.docx
+++ b/Report/28.5.2018report.docx
@@ -494,23 +494,7 @@
                 <w:rFonts w:ascii="Arial" w:hAnsi="Arial" w:cs="Arial"/>
                 <w:bCs/>
               </w:rPr>
-              <w:t xml:space="preserve">Updated </w:t>
-            </w:r>
-            <w:proofErr w:type="spellStart"/>
-            <w:r>
-              <w:rPr>
-                <w:rFonts w:ascii="Arial" w:hAnsi="Arial" w:cs="Arial"/>
-                <w:bCs/>
-              </w:rPr>
-              <w:t>Bizleap</w:t>
-            </w:r>
-            <w:proofErr w:type="spellEnd"/>
-            <w:r>
-              <w:rPr>
-                <w:rFonts w:ascii="Arial" w:hAnsi="Arial" w:cs="Arial"/>
-                <w:bCs/>
-              </w:rPr>
-              <w:t xml:space="preserve"> Data Service Project</w:t>
+              <w:t>Updated Bizleap Data Service Project</w:t>
             </w:r>
           </w:p>
           <w:p>
@@ -657,23 +641,7 @@
                 <w:rFonts w:ascii="Arial" w:hAnsi="Arial" w:cs="Arial"/>
                 <w:bCs/>
               </w:rPr>
-              <w:t xml:space="preserve">Updated </w:t>
-            </w:r>
-            <w:proofErr w:type="spellStart"/>
-            <w:r>
-              <w:rPr>
-                <w:rFonts w:ascii="Arial" w:hAnsi="Arial" w:cs="Arial"/>
-                <w:bCs/>
-              </w:rPr>
-              <w:t>Bizleap</w:t>
-            </w:r>
-            <w:proofErr w:type="spellEnd"/>
-            <w:r>
-              <w:rPr>
-                <w:rFonts w:ascii="Arial" w:hAnsi="Arial" w:cs="Arial"/>
-                <w:bCs/>
-              </w:rPr>
-              <w:t xml:space="preserve"> Data Service Project</w:t>
+              <w:t>Updated Bizleap Data Service Project</w:t>
             </w:r>
           </w:p>
           <w:p>
@@ -888,23 +856,7 @@
                 <w:rFonts w:ascii="Arial" w:hAnsi="Arial" w:cs="Arial"/>
                 <w:bCs/>
               </w:rPr>
-              <w:t xml:space="preserve">Updated </w:t>
-            </w:r>
-            <w:proofErr w:type="spellStart"/>
-            <w:r>
-              <w:rPr>
-                <w:rFonts w:ascii="Arial" w:hAnsi="Arial" w:cs="Arial"/>
-                <w:bCs/>
-              </w:rPr>
-              <w:t>Bizleap</w:t>
-            </w:r>
-            <w:proofErr w:type="spellEnd"/>
-            <w:r>
-              <w:rPr>
-                <w:rFonts w:ascii="Arial" w:hAnsi="Arial" w:cs="Arial"/>
-                <w:bCs/>
-              </w:rPr>
-              <w:t xml:space="preserve"> Data Service Project</w:t>
+              <w:t>Updated Bizleap Data Service Project</w:t>
             </w:r>
           </w:p>
           <w:p>
@@ -1059,23 +1011,7 @@
                 <w:rFonts w:ascii="Arial" w:hAnsi="Arial" w:cs="Arial"/>
                 <w:bCs/>
               </w:rPr>
-              <w:t xml:space="preserve">Updated </w:t>
-            </w:r>
-            <w:proofErr w:type="spellStart"/>
-            <w:r>
-              <w:rPr>
-                <w:rFonts w:ascii="Arial" w:hAnsi="Arial" w:cs="Arial"/>
-                <w:bCs/>
-              </w:rPr>
-              <w:t>Bizleap</w:t>
-            </w:r>
-            <w:proofErr w:type="spellEnd"/>
-            <w:r>
-              <w:rPr>
-                <w:rFonts w:ascii="Arial" w:hAnsi="Arial" w:cs="Arial"/>
-                <w:bCs/>
-              </w:rPr>
-              <w:t xml:space="preserve"> Data Service Project</w:t>
+              <w:t>Updated Bizleap Data Service Project</w:t>
             </w:r>
           </w:p>
           <w:p>
@@ -1149,8 +1085,6 @@
               </w:rPr>
               <w:t>Finish</w:t>
             </w:r>
-            <w:bookmarkStart w:id="0" w:name="_GoBack"/>
-            <w:bookmarkEnd w:id="0"/>
           </w:p>
         </w:tc>
         <w:tc>
@@ -1184,6 +1118,13 @@
                 <w:bCs/>
               </w:rPr>
             </w:pPr>
+            <w:r>
+              <w:rPr>
+                <w:rFonts w:ascii="Arial" w:hAnsi="Arial" w:cs="Arial"/>
+                <w:bCs/>
+              </w:rPr>
+              <w:t>5</w:t>
+            </w:r>
           </w:p>
         </w:tc>
         <w:tc>
@@ -1198,6 +1139,13 @@
                 <w:bCs/>
               </w:rPr>
             </w:pPr>
+            <w:r>
+              <w:rPr>
+                <w:rFonts w:ascii="Arial" w:hAnsi="Arial" w:cs="Arial"/>
+                <w:bCs/>
+              </w:rPr>
+              <w:t>1.6.2018</w:t>
+            </w:r>
           </w:p>
         </w:tc>
         <w:tc>
@@ -1206,6 +1154,81 @@
           </w:tcPr>
           <w:p>
             <w:pPr>
+              <w:pStyle w:val="ListParagraph"/>
+              <w:numPr>
+                <w:ilvl w:val="0"/>
+                <w:numId w:val="9"/>
+              </w:numPr>
+              <w:rPr>
+                <w:rFonts w:ascii="Myanmar Text" w:hAnsi="Myanmar Text" w:cs="Myanmar Text"/>
+                <w:bCs/>
+              </w:rPr>
+            </w:pPr>
+            <w:r>
+              <w:rPr>
+                <w:rFonts w:ascii="Myanmar Text" w:hAnsi="Myanmar Text" w:cs="Myanmar Text"/>
+                <w:bCs/>
+              </w:rPr>
+              <w:t>Attended Meeting</w:t>
+            </w:r>
+          </w:p>
+          <w:p>
+            <w:pPr>
+              <w:pStyle w:val="ListParagraph"/>
+              <w:numPr>
+                <w:ilvl w:val="0"/>
+                <w:numId w:val="9"/>
+              </w:numPr>
+              <w:rPr>
+                <w:rFonts w:ascii="Arial" w:hAnsi="Arial" w:cs="Arial"/>
+                <w:bCs/>
+              </w:rPr>
+            </w:pPr>
+            <w:r>
+              <w:rPr>
+                <w:rFonts w:ascii="Arial" w:hAnsi="Arial" w:cs="Arial"/>
+                <w:bCs/>
+              </w:rPr>
+              <w:t xml:space="preserve">Test </w:t>
+            </w:r>
+            <w:r>
+              <w:rPr>
+                <w:rFonts w:ascii="Arial" w:hAnsi="Arial" w:cs="Arial"/>
+                <w:bCs/>
+              </w:rPr>
+              <w:t xml:space="preserve">script </w:t>
+            </w:r>
+            <w:r>
+              <w:rPr>
+                <w:rFonts w:ascii="Arial" w:hAnsi="Arial" w:cs="Arial"/>
+                <w:bCs/>
+              </w:rPr>
+              <w:t>for SND Application</w:t>
+            </w:r>
+          </w:p>
+          <w:p>
+            <w:pPr>
+              <w:pStyle w:val="ListParagraph"/>
+              <w:numPr>
+                <w:ilvl w:val="0"/>
+                <w:numId w:val="9"/>
+              </w:numPr>
+              <w:rPr>
+                <w:rFonts w:ascii="Myanmar Text" w:hAnsi="Myanmar Text" w:cs="Myanmar Text"/>
+                <w:bCs/>
+              </w:rPr>
+            </w:pPr>
+            <w:r>
+              <w:rPr>
+                <w:rFonts w:ascii="Myanmar Text" w:hAnsi="Myanmar Text" w:cs="Myanmar Text"/>
+                <w:bCs/>
+              </w:rPr>
+              <w:lastRenderedPageBreak/>
+              <w:t>Learn about Rest and Soap Lecture</w:t>
+            </w:r>
+          </w:p>
+          <w:p>
+            <w:pPr>
               <w:rPr>
                 <w:rFonts w:ascii="Arial" w:hAnsi="Arial" w:cs="Arial"/>
                 <w:bCs/>
@@ -1225,6 +1248,16 @@
                 <w:bCs/>
               </w:rPr>
             </w:pPr>
+            <w:r>
+              <w:rPr>
+                <w:rFonts w:ascii="Arial" w:hAnsi="Arial" w:cs="Arial"/>
+                <w:bCs/>
+              </w:rPr>
+              <w:lastRenderedPageBreak/>
+              <w:t>Finish</w:t>
+            </w:r>
+            <w:bookmarkStart w:id="0" w:name="_GoBack"/>
+            <w:bookmarkEnd w:id="0"/>
           </w:p>
         </w:tc>
         <w:tc>
@@ -1724,6 +1757,7 @@
           <w:sz w:val="24"/>
           <w:szCs w:val="24"/>
         </w:rPr>
+        <w:lastRenderedPageBreak/>
         <mc:AlternateContent>
           <mc:Choice Requires="wps">
             <w:drawing>
@@ -3621,7 +3655,7 @@
 </file>
 
 <file path=customXml/itemProps1.xml><?xml version="1.0" encoding="utf-8"?>
-<ds:datastoreItem xmlns:ds="http://schemas.openxmlformats.org/officeDocument/2006/customXml" ds:itemID="{1DFC9451-5923-42EB-8F95-6A05307C7EA7}">
+<ds:datastoreItem xmlns:ds="http://schemas.openxmlformats.org/officeDocument/2006/customXml" ds:itemID="{3D1D430E-798D-4847-BC32-5CCA7CDA8171}">
   <ds:schemaRefs>
     <ds:schemaRef ds:uri="http://schemas.openxmlformats.org/officeDocument/2006/bibliography"/>
   </ds:schemaRefs>

--- a/Report/28.5.2018report.docx
+++ b/Report/28.5.2018report.docx
@@ -1256,8 +1256,6 @@
               <w:lastRenderedPageBreak/>
               <w:t>Finish</w:t>
             </w:r>
-            <w:bookmarkStart w:id="0" w:name="_GoBack"/>
-            <w:bookmarkEnd w:id="0"/>
           </w:p>
         </w:tc>
         <w:tc>
@@ -1291,6 +1289,13 @@
                 <w:bCs/>
               </w:rPr>
             </w:pPr>
+            <w:r>
+              <w:rPr>
+                <w:rFonts w:ascii="Arial" w:hAnsi="Arial" w:cs="Arial"/>
+                <w:bCs/>
+              </w:rPr>
+              <w:t>6</w:t>
+            </w:r>
           </w:p>
         </w:tc>
         <w:tc>
@@ -1305,6 +1310,13 @@
                 <w:bCs/>
               </w:rPr>
             </w:pPr>
+            <w:r>
+              <w:rPr>
+                <w:rFonts w:ascii="Arial" w:hAnsi="Arial" w:cs="Arial"/>
+                <w:bCs/>
+              </w:rPr>
+              <w:t>2.6.2018</w:t>
+            </w:r>
           </w:p>
         </w:tc>
         <w:tc>
@@ -1313,26 +1325,104 @@
           </w:tcPr>
           <w:p>
             <w:pPr>
+              <w:pStyle w:val="ListParagraph"/>
+              <w:numPr>
+                <w:ilvl w:val="0"/>
+                <w:numId w:val="10"/>
+              </w:numPr>
+              <w:rPr>
+                <w:rFonts w:ascii="Arial" w:hAnsi="Arial" w:cs="Arial"/>
+                <w:bCs/>
+              </w:rPr>
+            </w:pPr>
+            <w:r>
+              <w:rPr>
+                <w:rFonts w:ascii="Arial" w:hAnsi="Arial" w:cs="Arial"/>
+                <w:bCs/>
+              </w:rPr>
+              <w:t>Attended Meeting</w:t>
+            </w:r>
+          </w:p>
+          <w:p>
+            <w:pPr>
+              <w:pStyle w:val="ListParagraph"/>
+              <w:numPr>
+                <w:ilvl w:val="0"/>
+                <w:numId w:val="10"/>
+              </w:numPr>
+              <w:rPr>
+                <w:rFonts w:ascii="Arial" w:hAnsi="Arial" w:cs="Arial"/>
+                <w:bCs/>
+              </w:rPr>
+            </w:pPr>
+            <w:r>
+              <w:rPr>
+                <w:rFonts w:ascii="Arial" w:hAnsi="Arial" w:cs="Arial"/>
+                <w:bCs/>
+              </w:rPr>
+              <w:t>Learned about REST Service &amp; Restful-ness</w:t>
+            </w:r>
+          </w:p>
+          <w:p>
+            <w:pPr>
+              <w:pStyle w:val="ListParagraph"/>
+              <w:numPr>
+                <w:ilvl w:val="0"/>
+                <w:numId w:val="10"/>
+              </w:numPr>
+              <w:rPr>
+                <w:rFonts w:ascii="Arial" w:hAnsi="Arial" w:cs="Arial"/>
+                <w:bCs/>
+              </w:rPr>
+            </w:pPr>
+            <w:r>
+              <w:rPr>
+                <w:rFonts w:ascii="Arial" w:hAnsi="Arial" w:cs="Arial"/>
+                <w:bCs/>
+              </w:rPr>
+              <w:t>Shell script &amp; Linux Command Lecture</w:t>
+            </w:r>
+          </w:p>
+          <w:p>
+            <w:pPr>
+              <w:pStyle w:val="ListParagraph"/>
+              <w:numPr>
+                <w:ilvl w:val="0"/>
+                <w:numId w:val="10"/>
+              </w:numPr>
+              <w:rPr>
+                <w:rFonts w:ascii="Arial" w:hAnsi="Arial" w:cs="Arial"/>
+                <w:bCs/>
+              </w:rPr>
+            </w:pPr>
+            <w:r>
+              <w:rPr>
+                <w:rFonts w:ascii="Arial" w:hAnsi="Arial" w:cs="Arial"/>
+                <w:bCs/>
+              </w:rPr>
+              <w:t>Learned about file permission</w:t>
+            </w:r>
+          </w:p>
+        </w:tc>
+        <w:tc>
+          <w:tcPr>
+            <w:tcW w:w="3069" w:type="dxa"/>
+          </w:tcPr>
+          <w:p>
+            <w:pPr>
               <w:jc w:val="center"/>
               <w:rPr>
                 <w:rFonts w:ascii="Arial" w:hAnsi="Arial" w:cs="Arial"/>
                 <w:bCs/>
               </w:rPr>
             </w:pPr>
-          </w:p>
-        </w:tc>
-        <w:tc>
-          <w:tcPr>
-            <w:tcW w:w="3069" w:type="dxa"/>
-          </w:tcPr>
-          <w:p>
-            <w:pPr>
-              <w:jc w:val="center"/>
-              <w:rPr>
-                <w:rFonts w:ascii="Arial" w:hAnsi="Arial" w:cs="Arial"/>
-                <w:bCs/>
-              </w:rPr>
-            </w:pPr>
+            <w:r>
+              <w:rPr>
+                <w:rFonts w:ascii="Arial" w:hAnsi="Arial" w:cs="Arial"/>
+                <w:bCs/>
+              </w:rPr>
+              <w:t>Finish</w:t>
+            </w:r>
           </w:p>
         </w:tc>
         <w:tc>
@@ -1366,6 +1456,13 @@
                 <w:bCs/>
               </w:rPr>
             </w:pPr>
+            <w:r>
+              <w:rPr>
+                <w:rFonts w:ascii="Arial" w:hAnsi="Arial" w:cs="Arial"/>
+                <w:bCs/>
+              </w:rPr>
+              <w:t>7</w:t>
+            </w:r>
           </w:p>
         </w:tc>
         <w:tc>
@@ -1380,6 +1477,13 @@
                 <w:bCs/>
               </w:rPr>
             </w:pPr>
+            <w:r>
+              <w:rPr>
+                <w:rFonts w:ascii="Arial" w:hAnsi="Arial" w:cs="Arial"/>
+                <w:bCs/>
+              </w:rPr>
+              <w:t>3.6.2018</w:t>
+            </w:r>
           </w:p>
         </w:tc>
         <w:tc>
@@ -1394,6 +1498,15 @@
                 <w:bCs/>
               </w:rPr>
             </w:pPr>
+            <w:r>
+              <w:rPr>
+                <w:rFonts w:ascii="Arial" w:hAnsi="Arial" w:cs="Arial"/>
+                <w:bCs/>
+              </w:rPr>
+              <w:t>Holiday</w:t>
+            </w:r>
+            <w:bookmarkStart w:id="0" w:name="_GoBack"/>
+            <w:bookmarkEnd w:id="0"/>
           </w:p>
         </w:tc>
         <w:tc>
@@ -2553,6 +2666,119 @@
     </w:lvl>
   </w:abstractNum>
   <w:abstractNum w:abstractNumId="6" w15:restartNumberingAfterBreak="0">
+    <w:nsid w:val="58993F0B"/>
+    <w:multiLevelType w:val="hybridMultilevel"/>
+    <w:tmpl w:val="B596AEC6"/>
+    <w:lvl w:ilvl="0" w:tplc="04090001">
+      <w:start w:val="1"/>
+      <w:numFmt w:val="bullet"/>
+      <w:lvlText w:val=""/>
+      <w:lvlJc w:val="left"/>
+      <w:pPr>
+        <w:ind w:left="720" w:hanging="360"/>
+      </w:pPr>
+      <w:rPr>
+        <w:rFonts w:ascii="Symbol" w:hAnsi="Symbol" w:hint="default"/>
+      </w:rPr>
+    </w:lvl>
+    <w:lvl w:ilvl="1" w:tplc="04090003" w:tentative="1">
+      <w:start w:val="1"/>
+      <w:numFmt w:val="bullet"/>
+      <w:lvlText w:val="o"/>
+      <w:lvlJc w:val="left"/>
+      <w:pPr>
+        <w:ind w:left="1440" w:hanging="360"/>
+      </w:pPr>
+      <w:rPr>
+        <w:rFonts w:ascii="Courier New" w:hAnsi="Courier New" w:cs="Courier New" w:hint="default"/>
+      </w:rPr>
+    </w:lvl>
+    <w:lvl w:ilvl="2" w:tplc="04090005" w:tentative="1">
+      <w:start w:val="1"/>
+      <w:numFmt w:val="bullet"/>
+      <w:lvlText w:val=""/>
+      <w:lvlJc w:val="left"/>
+      <w:pPr>
+        <w:ind w:left="2160" w:hanging="360"/>
+      </w:pPr>
+      <w:rPr>
+        <w:rFonts w:ascii="Wingdings" w:hAnsi="Wingdings" w:hint="default"/>
+      </w:rPr>
+    </w:lvl>
+    <w:lvl w:ilvl="3" w:tplc="04090001" w:tentative="1">
+      <w:start w:val="1"/>
+      <w:numFmt w:val="bullet"/>
+      <w:lvlText w:val=""/>
+      <w:lvlJc w:val="left"/>
+      <w:pPr>
+        <w:ind w:left="2880" w:hanging="360"/>
+      </w:pPr>
+      <w:rPr>
+        <w:rFonts w:ascii="Symbol" w:hAnsi="Symbol" w:hint="default"/>
+      </w:rPr>
+    </w:lvl>
+    <w:lvl w:ilvl="4" w:tplc="04090003" w:tentative="1">
+      <w:start w:val="1"/>
+      <w:numFmt w:val="bullet"/>
+      <w:lvlText w:val="o"/>
+      <w:lvlJc w:val="left"/>
+      <w:pPr>
+        <w:ind w:left="3600" w:hanging="360"/>
+      </w:pPr>
+      <w:rPr>
+        <w:rFonts w:ascii="Courier New" w:hAnsi="Courier New" w:cs="Courier New" w:hint="default"/>
+      </w:rPr>
+    </w:lvl>
+    <w:lvl w:ilvl="5" w:tplc="04090005" w:tentative="1">
+      <w:start w:val="1"/>
+      <w:numFmt w:val="bullet"/>
+      <w:lvlText w:val=""/>
+      <w:lvlJc w:val="left"/>
+      <w:pPr>
+        <w:ind w:left="4320" w:hanging="360"/>
+      </w:pPr>
+      <w:rPr>
+        <w:rFonts w:ascii="Wingdings" w:hAnsi="Wingdings" w:hint="default"/>
+      </w:rPr>
+    </w:lvl>
+    <w:lvl w:ilvl="6" w:tplc="04090001" w:tentative="1">
+      <w:start w:val="1"/>
+      <w:numFmt w:val="bullet"/>
+      <w:lvlText w:val=""/>
+      <w:lvlJc w:val="left"/>
+      <w:pPr>
+        <w:ind w:left="5040" w:hanging="360"/>
+      </w:pPr>
+      <w:rPr>
+        <w:rFonts w:ascii="Symbol" w:hAnsi="Symbol" w:hint="default"/>
+      </w:rPr>
+    </w:lvl>
+    <w:lvl w:ilvl="7" w:tplc="04090003" w:tentative="1">
+      <w:start w:val="1"/>
+      <w:numFmt w:val="bullet"/>
+      <w:lvlText w:val="o"/>
+      <w:lvlJc w:val="left"/>
+      <w:pPr>
+        <w:ind w:left="5760" w:hanging="360"/>
+      </w:pPr>
+      <w:rPr>
+        <w:rFonts w:ascii="Courier New" w:hAnsi="Courier New" w:cs="Courier New" w:hint="default"/>
+      </w:rPr>
+    </w:lvl>
+    <w:lvl w:ilvl="8" w:tplc="04090005" w:tentative="1">
+      <w:start w:val="1"/>
+      <w:numFmt w:val="bullet"/>
+      <w:lvlText w:val=""/>
+      <w:lvlJc w:val="left"/>
+      <w:pPr>
+        <w:ind w:left="6480" w:hanging="360"/>
+      </w:pPr>
+      <w:rPr>
+        <w:rFonts w:ascii="Wingdings" w:hAnsi="Wingdings" w:hint="default"/>
+      </w:rPr>
+    </w:lvl>
+  </w:abstractNum>
+  <w:abstractNum w:abstractNumId="7" w15:restartNumberingAfterBreak="0">
     <w:nsid w:val="5AAE10A3"/>
     <w:multiLevelType w:val="hybridMultilevel"/>
     <w:tmpl w:val="DC2E4C3C"/>
@@ -2665,7 +2891,7 @@
       </w:rPr>
     </w:lvl>
   </w:abstractNum>
-  <w:abstractNum w:abstractNumId="7" w15:restartNumberingAfterBreak="0">
+  <w:abstractNum w:abstractNumId="8" w15:restartNumberingAfterBreak="0">
     <w:nsid w:val="64E87647"/>
     <w:multiLevelType w:val="hybridMultilevel"/>
     <w:tmpl w:val="B66CFC16"/>
@@ -2778,7 +3004,7 @@
       </w:rPr>
     </w:lvl>
   </w:abstractNum>
-  <w:abstractNum w:abstractNumId="8" w15:restartNumberingAfterBreak="0">
+  <w:abstractNum w:abstractNumId="9" w15:restartNumberingAfterBreak="0">
     <w:nsid w:val="768D467C"/>
     <w:multiLevelType w:val="hybridMultilevel"/>
     <w:tmpl w:val="776E23F6"/>
@@ -2892,7 +3118,7 @@
     </w:lvl>
   </w:abstractNum>
   <w:num w:numId="1">
-    <w:abstractNumId w:val="6"/>
+    <w:abstractNumId w:val="7"/>
   </w:num>
   <w:num w:numId="2">
     <w:abstractNumId w:val="3"/>
@@ -2907,7 +3133,7 @@
     <w:abstractNumId w:val="0"/>
   </w:num>
   <w:num w:numId="6">
-    <w:abstractNumId w:val="8"/>
+    <w:abstractNumId w:val="9"/>
   </w:num>
   <w:num w:numId="7">
     <w:abstractNumId w:val="2"/>
@@ -2916,7 +3142,10 @@
     <w:abstractNumId w:val="1"/>
   </w:num>
   <w:num w:numId="9">
-    <w:abstractNumId w:val="7"/>
+    <w:abstractNumId w:val="8"/>
+  </w:num>
+  <w:num w:numId="10">
+    <w:abstractNumId w:val="6"/>
   </w:num>
 </w:numbering>
 </file>
@@ -3655,7 +3884,7 @@
 </file>
 
 <file path=customXml/itemProps1.xml><?xml version="1.0" encoding="utf-8"?>
-<ds:datastoreItem xmlns:ds="http://schemas.openxmlformats.org/officeDocument/2006/customXml" ds:itemID="{3D1D430E-798D-4847-BC32-5CCA7CDA8171}">
+<ds:datastoreItem xmlns:ds="http://schemas.openxmlformats.org/officeDocument/2006/customXml" ds:itemID="{EFA6738F-C2E7-4DCA-BAA2-D196137B72D5}">
   <ds:schemaRefs>
     <ds:schemaRef ds:uri="http://schemas.openxmlformats.org/officeDocument/2006/bibliography"/>
   </ds:schemaRefs>
